--- a/USA/state/write_ups/02_monthly_injury_temperature_paper/words/06_Nature_Medicine/12_supplementary/Supplementary 2019 10 02.docx
+++ b/USA/state/write_ups/02_monthly_injury_temperature_paper/words/06_Nature_Medicine/12_supplementary/Supplementary 2019 10 02.docx
@@ -1734,22 +1734,13 @@
           <w:lang w:val="en-GB"/>
         </w:rPr>
       </w:pPr>
-      <w:bookmarkStart w:id="0" w:name="_GoBack"/>
       <w:r>
         <w:rPr>
           <w:b/>
           <w:lang w:val="en-GB"/>
         </w:rPr>
         <w:lastRenderedPageBreak/>
-        <w:t>Supplementary Table 2</w:t>
-      </w:r>
-      <w:bookmarkEnd w:id="0"/>
-      <w:r>
-        <w:rPr>
-          <w:b/>
-          <w:lang w:val="en-GB"/>
-        </w:rPr>
-        <w:t xml:space="preserve">. </w:t>
+        <w:t xml:space="preserve">Supplementary Table 2. </w:t>
       </w:r>
       <w:r>
         <w:rPr>
@@ -1821,7 +1812,45 @@
         <w:rPr>
           <w:lang w:val="en-GB"/>
         </w:rPr>
-        <w:t>injuries used in analyses</w:t>
+        <w:t>injuries</w:t>
+      </w:r>
+      <w:r>
+        <w:rPr>
+          <w:lang w:val="en-GB"/>
+        </w:rPr>
+        <w:t xml:space="preserve"> included</w:t>
+      </w:r>
+      <w:r>
+        <w:rPr>
+          <w:lang w:val="en-GB"/>
+        </w:rPr>
+        <w:t xml:space="preserve"> in </w:t>
+      </w:r>
+      <w:r>
+        <w:rPr>
+          <w:lang w:val="en-GB"/>
+        </w:rPr>
+        <w:t xml:space="preserve">the </w:t>
+      </w:r>
+      <w:r>
+        <w:rPr>
+          <w:lang w:val="en-GB"/>
+        </w:rPr>
+        <w:t>analys</w:t>
+      </w:r>
+      <w:r>
+        <w:rPr>
+          <w:lang w:val="en-GB"/>
+        </w:rPr>
+        <w:t>i</w:t>
+      </w:r>
+      <w:bookmarkStart w:id="0" w:name="_GoBack"/>
+      <w:bookmarkEnd w:id="0"/>
+      <w:r>
+        <w:rPr>
+          <w:lang w:val="en-GB"/>
+        </w:rPr>
+        <w:t>s</w:t>
       </w:r>
       <w:r>
         <w:rPr>
@@ -12184,7 +12213,7 @@
 </file>
 
 <file path=customXml/itemProps1.xml><?xml version="1.0" encoding="utf-8"?>
-<ds:datastoreItem xmlns:ds="http://schemas.openxmlformats.org/officeDocument/2006/customXml" ds:itemID="{5400CCD2-6388-874A-89B1-1FCCC4FA226A}">
+<ds:datastoreItem xmlns:ds="http://schemas.openxmlformats.org/officeDocument/2006/customXml" ds:itemID="{CEEAEA06-DAE7-554F-B20B-A46A255A7E2D}">
   <ds:schemaRefs>
     <ds:schemaRef ds:uri="http://schemas.openxmlformats.org/officeDocument/2006/bibliography"/>
   </ds:schemaRefs>
